--- a/Objectives.docx
+++ b/Objectives.docx
@@ -73,58 +73,252 @@
           <w:sz w:val="24"/>
           <w:szCs w:val="24"/>
         </w:rPr>
-        <w:t>The main objective of this project is to create a mobile app for online shopping which allows the vender to display th</w:t>
-      </w:r>
-      <w:r>
-        <w:rPr>
-          <w:rFonts w:ascii="Times New Roman" w:hAnsi="Times New Roman" w:cs="Times New Roman"/>
-          <w:sz w:val="24"/>
-          <w:szCs w:val="24"/>
-        </w:rPr>
-        <w:t xml:space="preserve">eir products to customers. Similarly, customer can also make purchases more </w:t>
-      </w:r>
-      <w:r>
-        <w:rPr>
-          <w:rFonts w:ascii="Times New Roman" w:hAnsi="Times New Roman" w:cs="Times New Roman"/>
-          <w:sz w:val="24"/>
-          <w:szCs w:val="24"/>
-        </w:rPr>
-        <w:t>conveniently. For those logged in as a vendor, this app allows them to maintain product catalogs,</w:t>
-      </w:r>
-      <w:r>
-        <w:t xml:space="preserve"> </w:t>
-      </w:r>
-      <w:r>
-        <w:rPr>
-          <w:rFonts w:ascii="Times New Roman" w:hAnsi="Times New Roman" w:cs="Times New Roman"/>
-          <w:sz w:val="24"/>
-          <w:szCs w:val="24"/>
-        </w:rPr>
-        <w:t xml:space="preserve">for example, suppliers can browse the product catalog, edit some attributes of the product, and add new products. They can also list purchase orders by different status and have the ability to ship, hold or cancel a purchase order in the purchase order processing page. On the other hand, </w:t>
-      </w:r>
-      <w:r>
-        <w:rPr>
-          <w:rFonts w:ascii="Times New Roman" w:hAnsi="Times New Roman" w:cs="Times New Roman"/>
-          <w:sz w:val="24"/>
-          <w:szCs w:val="24"/>
-        </w:rPr>
-        <w:t xml:space="preserve">customers can browse and filter the products and add the products to their own shopping cart. They can also click on a specific product and view detailed information about that product. </w:t>
-      </w:r>
-      <w:r>
-        <w:rPr>
-          <w:rFonts w:ascii="Times New Roman" w:hAnsi="Times New Roman" w:cs="Times New Roman"/>
-          <w:sz w:val="24"/>
-          <w:szCs w:val="24"/>
-        </w:rPr>
-        <w:t xml:space="preserve">After placing an order, the customer can check the order processing status on the order page. </w:t>
-      </w:r>
-      <w:r>
-        <w:rPr>
-          <w:rFonts w:ascii="Times New Roman" w:hAnsi="Times New Roman" w:cs="Times New Roman"/>
-          <w:sz w:val="24"/>
-          <w:szCs w:val="24"/>
-        </w:rPr>
-        <w:t xml:space="preserve">And this app allows customers to manage their own accounts, such as registering accounts, logging in and logging out. </w:t>
+        <w:t xml:space="preserve">The main objective of this project is to </w:t>
+      </w:r>
+      <w:r>
+        <w:rPr>
+          <w:rFonts w:ascii="Times New Roman" w:hAnsi="Times New Roman" w:cs="Times New Roman"/>
+          <w:color w:val="FF0000"/>
+          <w:sz w:val="24"/>
+          <w:szCs w:val="24"/>
+        </w:rPr>
+        <w:t>create a</w:t>
+      </w:r>
+      <w:r>
+        <w:rPr>
+          <w:rFonts w:ascii="Times New Roman" w:hAnsi="Times New Roman" w:cs="Times New Roman"/>
+          <w:color w:val="FF0000"/>
+          <w:sz w:val="24"/>
+          <w:szCs w:val="24"/>
+        </w:rPr>
+        <w:t xml:space="preserve"> user-friendly</w:t>
+      </w:r>
+      <w:r>
+        <w:rPr>
+          <w:rFonts w:ascii="Times New Roman" w:hAnsi="Times New Roman" w:cs="Times New Roman"/>
+          <w:color w:val="FF0000"/>
+          <w:sz w:val="24"/>
+          <w:szCs w:val="24"/>
+        </w:rPr>
+        <w:t xml:space="preserve"> mobile app for online shopping which allows the vender to </w:t>
+      </w:r>
+      <w:r>
+        <w:rPr>
+          <w:rFonts w:ascii="Times New Roman" w:hAnsi="Times New Roman" w:cs="Times New Roman"/>
+          <w:color w:val="FF0000"/>
+          <w:sz w:val="24"/>
+          <w:szCs w:val="24"/>
+        </w:rPr>
+        <w:t>sell</w:t>
+      </w:r>
+      <w:r>
+        <w:rPr>
+          <w:rFonts w:ascii="Times New Roman" w:hAnsi="Times New Roman" w:cs="Times New Roman"/>
+          <w:color w:val="FF0000"/>
+          <w:sz w:val="24"/>
+          <w:szCs w:val="24"/>
+        </w:rPr>
+        <w:t xml:space="preserve"> th</w:t>
+      </w:r>
+      <w:r>
+        <w:rPr>
+          <w:rFonts w:ascii="Times New Roman" w:hAnsi="Times New Roman" w:cs="Times New Roman"/>
+          <w:color w:val="FF0000"/>
+          <w:sz w:val="24"/>
+          <w:szCs w:val="24"/>
+        </w:rPr>
+        <w:t>eir products to customers</w:t>
+      </w:r>
+      <w:r>
+        <w:rPr>
+          <w:rFonts w:ascii="Times New Roman" w:hAnsi="Times New Roman" w:cs="Times New Roman"/>
+          <w:sz w:val="24"/>
+          <w:szCs w:val="24"/>
+        </w:rPr>
+        <w:t xml:space="preserve">. Similarly, </w:t>
+      </w:r>
+      <w:r>
+        <w:rPr>
+          <w:rFonts w:ascii="Times New Roman" w:hAnsi="Times New Roman" w:cs="Times New Roman"/>
+          <w:color w:val="4472C4" w:themeColor="accent1"/>
+          <w:sz w:val="24"/>
+          <w:szCs w:val="24"/>
+        </w:rPr>
+        <w:t xml:space="preserve">customer can also make purchases </w:t>
+      </w:r>
+      <w:r>
+        <w:rPr>
+          <w:rFonts w:ascii="Times New Roman" w:hAnsi="Times New Roman" w:cs="Times New Roman"/>
+          <w:sz w:val="24"/>
+          <w:szCs w:val="24"/>
+        </w:rPr>
+        <w:t xml:space="preserve">more </w:t>
+      </w:r>
+      <w:r>
+        <w:rPr>
+          <w:rFonts w:ascii="Times New Roman" w:hAnsi="Times New Roman" w:cs="Times New Roman"/>
+          <w:sz w:val="24"/>
+          <w:szCs w:val="24"/>
+        </w:rPr>
+        <w:t xml:space="preserve">conveniently. For those logged in as a </w:t>
+      </w:r>
+      <w:r>
+        <w:rPr>
+          <w:rFonts w:ascii="Times New Roman" w:hAnsi="Times New Roman" w:cs="Times New Roman"/>
+          <w:color w:val="4472C4" w:themeColor="accent1"/>
+          <w:sz w:val="24"/>
+          <w:szCs w:val="24"/>
+        </w:rPr>
+        <w:t>vendor</w:t>
+      </w:r>
+      <w:r>
+        <w:rPr>
+          <w:rFonts w:ascii="Times New Roman" w:hAnsi="Times New Roman" w:cs="Times New Roman"/>
+          <w:sz w:val="24"/>
+          <w:szCs w:val="24"/>
+        </w:rPr>
+        <w:t xml:space="preserve">, this app allows them to </w:t>
+      </w:r>
+      <w:r>
+        <w:rPr>
+          <w:rFonts w:ascii="Times New Roman" w:hAnsi="Times New Roman" w:cs="Times New Roman"/>
+          <w:color w:val="4472C4" w:themeColor="accent1"/>
+          <w:sz w:val="24"/>
+          <w:szCs w:val="24"/>
+        </w:rPr>
+        <w:t>maintain product catalogs</w:t>
+      </w:r>
+      <w:r>
+        <w:rPr>
+          <w:rFonts w:ascii="Times New Roman" w:hAnsi="Times New Roman" w:cs="Times New Roman"/>
+          <w:sz w:val="24"/>
+          <w:szCs w:val="24"/>
+        </w:rPr>
+        <w:t>. F</w:t>
+      </w:r>
+      <w:r>
+        <w:rPr>
+          <w:rFonts w:ascii="Times New Roman" w:hAnsi="Times New Roman" w:cs="Times New Roman"/>
+          <w:sz w:val="24"/>
+          <w:szCs w:val="24"/>
+        </w:rPr>
+        <w:t xml:space="preserve">or example, </w:t>
+      </w:r>
+      <w:r>
+        <w:rPr>
+          <w:rFonts w:ascii="Times New Roman" w:hAnsi="Times New Roman" w:cs="Times New Roman"/>
+          <w:sz w:val="24"/>
+          <w:szCs w:val="24"/>
+        </w:rPr>
+        <w:t>they</w:t>
+      </w:r>
+      <w:r>
+        <w:rPr>
+          <w:rFonts w:ascii="Times New Roman" w:hAnsi="Times New Roman" w:cs="Times New Roman"/>
+          <w:sz w:val="24"/>
+          <w:szCs w:val="24"/>
+        </w:rPr>
+        <w:t xml:space="preserve"> can browse the product catalog, edit some attributes of the product, and add new products. They can also list purchase orders by different status and have the ability to ship, hold or cancel a purchase order in the purchase order processing page. On the other hand, </w:t>
+      </w:r>
+      <w:r>
+        <w:rPr>
+          <w:rFonts w:ascii="Times New Roman" w:hAnsi="Times New Roman" w:cs="Times New Roman"/>
+          <w:color w:val="4472C4" w:themeColor="accent1"/>
+          <w:sz w:val="24"/>
+          <w:szCs w:val="24"/>
+        </w:rPr>
+        <w:t>customers can browse and filter the products and add the products to their own shopping cart</w:t>
+      </w:r>
+      <w:r>
+        <w:rPr>
+          <w:rFonts w:ascii="Times New Roman" w:hAnsi="Times New Roman" w:cs="Times New Roman"/>
+          <w:sz w:val="24"/>
+          <w:szCs w:val="24"/>
+        </w:rPr>
+        <w:t xml:space="preserve">. They can also click on a specific product and </w:t>
+      </w:r>
+      <w:r>
+        <w:rPr>
+          <w:rFonts w:ascii="Times New Roman" w:hAnsi="Times New Roman" w:cs="Times New Roman"/>
+          <w:color w:val="4472C4" w:themeColor="accent1"/>
+          <w:sz w:val="24"/>
+          <w:szCs w:val="24"/>
+        </w:rPr>
+        <w:t>view detailed information about that product</w:t>
+      </w:r>
+      <w:r>
+        <w:rPr>
+          <w:rFonts w:ascii="Times New Roman" w:hAnsi="Times New Roman" w:cs="Times New Roman"/>
+          <w:sz w:val="24"/>
+          <w:szCs w:val="24"/>
+        </w:rPr>
+        <w:t xml:space="preserve">. </w:t>
+      </w:r>
+      <w:r>
+        <w:rPr>
+          <w:rFonts w:ascii="Times New Roman" w:hAnsi="Times New Roman" w:cs="Times New Roman"/>
+          <w:sz w:val="24"/>
+          <w:szCs w:val="24"/>
+        </w:rPr>
+        <w:t xml:space="preserve">After placing an order, the </w:t>
+      </w:r>
+      <w:r>
+        <w:rPr>
+          <w:rFonts w:ascii="Times New Roman" w:hAnsi="Times New Roman" w:cs="Times New Roman"/>
+          <w:color w:val="4472C4" w:themeColor="accent1"/>
+          <w:sz w:val="24"/>
+          <w:szCs w:val="24"/>
+        </w:rPr>
+        <w:t xml:space="preserve">customer can check the order processing </w:t>
+      </w:r>
+      <w:r>
+        <w:rPr>
+          <w:rFonts w:ascii="Times New Roman" w:hAnsi="Times New Roman" w:cs="Times New Roman"/>
+          <w:sz w:val="24"/>
+          <w:szCs w:val="24"/>
+        </w:rPr>
+        <w:t xml:space="preserve">status on the order page. </w:t>
+      </w:r>
+      <w:r>
+        <w:rPr>
+          <w:rFonts w:ascii="Times New Roman" w:hAnsi="Times New Roman" w:cs="Times New Roman"/>
+          <w:sz w:val="24"/>
+          <w:szCs w:val="24"/>
+        </w:rPr>
+        <w:t>And this app allows customers</w:t>
+      </w:r>
+      <w:r>
+        <w:rPr>
+          <w:rFonts w:ascii="Times New Roman" w:hAnsi="Times New Roman" w:cs="Times New Roman"/>
+          <w:sz w:val="24"/>
+          <w:szCs w:val="24"/>
+        </w:rPr>
+        <w:t xml:space="preserve"> and vendors</w:t>
+      </w:r>
+      <w:r>
+        <w:rPr>
+          <w:rFonts w:ascii="Times New Roman" w:hAnsi="Times New Roman" w:cs="Times New Roman"/>
+          <w:sz w:val="24"/>
+          <w:szCs w:val="24"/>
+        </w:rPr>
+        <w:t xml:space="preserve"> to manage their </w:t>
+      </w:r>
+      <w:r>
+        <w:rPr>
+          <w:rFonts w:ascii="Times New Roman" w:hAnsi="Times New Roman" w:cs="Times New Roman"/>
+          <w:color w:val="4472C4" w:themeColor="accent1"/>
+          <w:sz w:val="24"/>
+          <w:szCs w:val="24"/>
+        </w:rPr>
+        <w:t>own accounts</w:t>
+      </w:r>
+      <w:r>
+        <w:rPr>
+          <w:rFonts w:ascii="Times New Roman" w:hAnsi="Times New Roman" w:cs="Times New Roman"/>
+          <w:sz w:val="24"/>
+          <w:szCs w:val="24"/>
+        </w:rPr>
+        <w:t xml:space="preserve">, such as registering accounts, logging in and logging out. </w:t>
       </w:r>
     </w:p>
     <w:p>
@@ -139,7 +333,7 @@
     <w:p>
       <w:pPr>
         <w:rPr>
-          <w:rFonts w:ascii="Times New Roman" w:hAnsi="Times New Roman" w:cs="Times New Roman"/>
+          <w:rFonts w:ascii="Times New Roman" w:hAnsi="Times New Roman" w:cs="Times New Roman" w:hint="eastAsia"/>
           <w:sz w:val="32"/>
           <w:szCs w:val="32"/>
         </w:rPr>
